--- a/chapters/Leza/leza-4.docx
+++ b/chapters/Leza/leza-4.docx
@@ -1,9 +1,18 @@
 
 <file path=word/document.xml><?xml version="1.0" encoding="utf-8"?>
-<w:document xmlns:wpc="http://schemas.microsoft.com/office/word/2010/wordprocessingCanvas" xmlns:cx="http://schemas.microsoft.com/office/drawing/2014/chartex" xmlns:cx1="http://schemas.microsoft.com/office/drawing/2015/9/8/chartex" xmlns:cx2="http://schemas.microsoft.com/office/drawing/2015/10/21/chartex" xmlns:cx3="http://schemas.microsoft.com/office/drawing/2016/5/9/chartex" xmlns:cx4="http://schemas.microsoft.com/office/drawing/2016/5/10/chartex" xmlns:cx5="http://schemas.microsoft.com/office/drawing/2016/5/11/chartex" xmlns:cx6="http://schemas.microsoft.com/office/drawing/2016/5/12/chartex" xmlns:cx7="http://schemas.microsoft.com/office/drawing/2016/5/13/chartex" xmlns:cx8="http://schemas.microsoft.com/office/drawing/2016/5/14/chartex" xmlns:mc="http://schemas.openxmlformats.org/markup-compatibility/2006" xmlns:aink="http://schemas.microsoft.com/office/drawing/2016/ink" xmlns:am3d="http://schemas.microsoft.com/office/drawing/2017/model3d" xmlns:o="urn:schemas-microsoft-com:office:office" xmlns:oel="http://schemas.microsoft.com/office/2019/extlst" xmlns:r="http://schemas.openxmlformats.org/officeDocument/2006/relationships" xmlns:m="http://schemas.openxmlformats.org/officeDocument/2006/math" xmlns:v="urn:schemas-microsoft-com:vml" xmlns:wp14="http://schemas.microsoft.com/office/word/2010/wordprocessingDrawing" xmlns:wp="http://schemas.openxmlformats.org/drawingml/2006/wordprocessingDrawing" xmlns:w10="urn:schemas-microsoft-com:office:word" xmlns:w="http://schemas.openxmlformats.org/wordprocessingml/2006/main" xmlns:w14="http://schemas.microsoft.com/office/word/2010/wordml" xmlns:w15="http://schemas.microsoft.com/office/word/2012/wordml" xmlns:w16cex="http://schemas.microsoft.com/office/word/2018/wordml/cex" xmlns:w16cid="http://schemas.microsoft.com/office/word/2016/wordml/cid" xmlns:w16="http://schemas.microsoft.com/office/word/2018/wordml" xmlns:w16du="http://schemas.microsoft.com/office/word/2023/wordml/word16du" xmlns:w16sdtdh="http://schemas.microsoft.com/office/word/2020/wordml/sdtdatahash" xmlns:w16se="http://schemas.microsoft.com/office/word/2015/wordml/symex" xmlns:wpg="http://schemas.microsoft.com/office/word/2010/wordprocessingGroup" xmlns:wpi="http://schemas.microsoft.com/office/word/2010/wordprocessingInk" xmlns:wne="http://schemas.microsoft.com/office/word/2006/wordml" xmlns:wps="http://schemas.microsoft.com/office/word/2010/wordprocessingShape" mc:Ignorable="w14 w15 w16se w16cid w16 w16cex w16sdtdh wp14">
+<w:document xmlns:wpc="http://schemas.microsoft.com/office/word/2010/wordprocessingCanvas" xmlns:cx="http://schemas.microsoft.com/office/drawing/2014/chartex" xmlns:cx1="http://schemas.microsoft.com/office/drawing/2015/9/8/chartex" xmlns:cx2="http://schemas.microsoft.com/office/drawing/2015/10/21/chartex" xmlns:cx3="http://schemas.microsoft.com/office/drawing/2016/5/9/chartex" xmlns:cx4="http://schemas.microsoft.com/office/drawing/2016/5/10/chartex" xmlns:cx5="http://schemas.microsoft.com/office/drawing/2016/5/11/chartex" xmlns:cx6="http://schemas.microsoft.com/office/drawing/2016/5/12/chartex" xmlns:cx7="http://schemas.microsoft.com/office/drawing/2016/5/13/chartex" xmlns:cx8="http://schemas.microsoft.com/office/drawing/2016/5/14/chartex" xmlns:mc="http://schemas.openxmlformats.org/markup-compatibility/2006" xmlns:aink="http://schemas.microsoft.com/office/drawing/2016/ink" xmlns:am3d="http://schemas.microsoft.com/office/drawing/2017/model3d" xmlns:o="urn:schemas-microsoft-com:office:office" xmlns:oel="http://schemas.microsoft.com/office/2019/extlst" xmlns:r="http://schemas.openxmlformats.org/officeDocument/2006/relationships" xmlns:m="http://schemas.openxmlformats.org/officeDocument/2006/math" xmlns:v="urn:schemas-microsoft-com:vml" xmlns:wp14="http://schemas.microsoft.com/office/word/2010/wordprocessingDrawing" xmlns:wp="http://schemas.openxmlformats.org/drawingml/2006/wordprocessingDrawing" xmlns:w10="urn:schemas-microsoft-com:office:word" xmlns:w="http://schemas.openxmlformats.org/wordprocessingml/2006/main" xmlns:w14="http://schemas.microsoft.com/office/word/2010/wordml" xmlns:w15="http://schemas.microsoft.com/office/word/2012/wordml" xmlns:w16cex="http://schemas.microsoft.com/office/word/2018/wordml/cex" xmlns:w16cid="http://schemas.microsoft.com/office/word/2016/wordml/cid" xmlns:w16="http://schemas.microsoft.com/office/word/2018/wordml" xmlns:w16sdtdh="http://schemas.microsoft.com/office/word/2020/wordml/sdtdatahash" xmlns:w16se="http://schemas.microsoft.com/office/word/2015/wordml/symex" xmlns:wpg="http://schemas.microsoft.com/office/word/2010/wordprocessingGroup" xmlns:wpi="http://schemas.microsoft.com/office/word/2010/wordprocessingInk" xmlns:wne="http://schemas.microsoft.com/office/word/2006/wordml" xmlns:wps="http://schemas.microsoft.com/office/word/2010/wordprocessingShape" mc:Ignorable="w14 w15 w16se w16cid w16 w16cex w16sdtdh wp14">
   <w:body>
     <w:p>
       <w:r>
+        <w:t xml:space="preserve">4. BÖLÜM </w:t>
+      </w:r>
+      <w:r>
+        <w:softHyphen/>
+        <w:t>| GÖZLERİNDEKİ ALEV</w:t>
+      </w:r>
+    </w:p>
+    <w:p>
+      <w:r>
         <w:t>‘’Benden kaçtığınızı düşünüyordum, görüyorum ki yanılmışım.’’ Arkasında dikilerek durmaktan vazgeçip soğuk kanlılığımı koruyarak yanına geldim. Mezarın önünde durdum, ‘’Burası…’’</w:t>
       </w:r>
     </w:p>
@@ -52,15 +61,7 @@
         <w:t>O da bir şey söylemeden g</w:t>
       </w:r>
       <w:r>
-        <w:t xml:space="preserve">özlerini gözlerime dikti, ardından boynuma indirdi. Ben de onun gibi bir şey söylemeden gözlerimi ona diktim. Her hareketini incelemek adına, sessiz kalmamın ardından çok geçmeden telefonum titremeye başladı. </w:t>
-      </w:r>
-      <w:proofErr w:type="spellStart"/>
-      <w:r>
-        <w:t>Arkun</w:t>
-      </w:r>
-      <w:proofErr w:type="spellEnd"/>
-      <w:r>
-        <w:t xml:space="preserve"> arıyordu, Korel’in gözleri telefondaki isme takıldı. Gözlerini kıstı ve yüzünü sola doğru çevirip dudaklarını ısırdı. </w:t>
+        <w:t xml:space="preserve">özlerini gözlerime dikti, ardından boynuma indirdi. Ben de onun gibi bir şey söylemeden gözlerimi ona diktim. Her hareketini incelemek adına, sessiz kalmamın ardından çok geçmeden telefonum titremeye başladı. Arkun arıyordu, Korel’in gözleri telefondaki isme takıldı. Gözlerini kıstı ve yüzünü sola doğru çevirip dudaklarını ısırdı. </w:t>
       </w:r>
     </w:p>
     <w:p>
@@ -70,15 +71,7 @@
     </w:p>
     <w:p>
       <w:r>
-        <w:t xml:space="preserve">‘’Dedemin mezarı yukarıdaydı, gelmem sürdü biraz.’’ </w:t>
-      </w:r>
-      <w:proofErr w:type="spellStart"/>
-      <w:r>
-        <w:t>Arkun</w:t>
-      </w:r>
-      <w:proofErr w:type="spellEnd"/>
-      <w:r>
-        <w:t xml:space="preserve"> anlayışla acele etmem hakkında konuşurken Korel yüzünü tekrar bana döndü ve elini çenesine koyup sıvazladı. Sessiz bir tonda ‘’Beraber gidelim, sonuçta aynı yere gidiyoruz.’’ Dedi ve benim geri attığım adımı bana doğru attı. </w:t>
+        <w:t xml:space="preserve">‘’Dedemin mezarı yukarıdaydı, gelmem sürdü biraz.’’ Arkun anlayışla acele etmem hakkında konuşurken Korel yüzünü tekrar bana döndü ve elini çenesine koyup sıvazladı. Sessiz bir tonda ‘’Beraber gidelim, sonuçta aynı yere gidiyoruz.’’ Dedi ve benim geri attığım adımı bana doğru attı. </w:t>
       </w:r>
     </w:p>
     <w:p>
@@ -86,15 +79,7 @@
         <w:t>Aramızdaki mesafe az önceki kadar olduğunda durdu ve beni izleyen bakışlarını üzerime kilitledi. Arabada belki onu nerden tanıdığım hakkında sorular sorabil</w:t>
       </w:r>
       <w:r>
-        <w:t xml:space="preserve">irim düşüncesiyle bu fikir mantıklı gelmişti. ‘’Tamam sen git ben biraz daha buradayım, buradan geçerim.’’ </w:t>
-      </w:r>
-      <w:proofErr w:type="spellStart"/>
-      <w:r>
-        <w:t>Arkun</w:t>
-      </w:r>
-      <w:proofErr w:type="spellEnd"/>
-      <w:r>
-        <w:t xml:space="preserve"> emin olup olmadığımı sordu ve geç kaldığından olsa gerek fazla ısrarcı olmadan telefonu kapattı. </w:t>
+        <w:t xml:space="preserve">irim düşüncesiyle bu fikir mantıklı gelmişti. ‘’Tamam sen git ben biraz daha buradayım, buradan geçerim.’’ Arkun emin olup olmadığımı sordu ve geç kaldığından olsa gerek fazla ısrarcı olmadan telefonu kapattı. </w:t>
       </w:r>
     </w:p>
     <w:p>
@@ -167,23 +152,7 @@
     </w:p>
     <w:p>
       <w:r>
-        <w:t xml:space="preserve">‘Bugün 21 Nisan. Yer altının hizmetkarı, yer yüzünün </w:t>
-      </w:r>
-      <w:proofErr w:type="spellStart"/>
-      <w:r>
-        <w:t>Azazil’i</w:t>
-      </w:r>
-      <w:proofErr w:type="spellEnd"/>
-      <w:r>
-        <w:t xml:space="preserve"> olan </w:t>
-      </w:r>
-      <w:proofErr w:type="spellStart"/>
-      <w:r>
-        <w:t>iblis’in</w:t>
-      </w:r>
-      <w:proofErr w:type="spellEnd"/>
-      <w:r>
-        <w:t xml:space="preserve"> beni bulduğu tarih. İnsan silüetinde çok yakışıklı bir adam, aynı kardeşi gibi. Birbirlerine çok benziyorlar, ben ise ikisinin de bu yüzlerinden çok gerçek yüzlerini merak ediyorum.’  İlk sayfada yazılanlardan hiçbir şey anlamadığım için defteri cebime sıkıştırdım ve hızlı adımlarla arabaya doğru ilerledim. </w:t>
+        <w:t xml:space="preserve">‘Bugün 21 Nisan. Yer altının hizmetkarı, yer yüzünün Azazil’i olan iblis’in beni bulduğu tarih. İnsan silüetinde çok yakışıklı bir adam, aynı kardeşi gibi. Birbirlerine çok benziyorlar, ben ise ikisinin de bu yüzlerinden çok gerçek yüzlerini merak ediyorum.’  İlk sayfada yazılanlardan hiçbir şey anlamadığım için defteri cebime sıkıştırdım ve hızlı adımlarla arabaya doğru ilerledim. </w:t>
       </w:r>
     </w:p>
     <w:p>
@@ -358,23 +327,7 @@
     </w:p>
     <w:p>
       <w:r>
-        <w:t xml:space="preserve">‘’Ah siz </w:t>
-      </w:r>
-      <w:proofErr w:type="spellStart"/>
-      <w:r>
-        <w:t>Arkun’un</w:t>
-      </w:r>
-      <w:proofErr w:type="spellEnd"/>
-      <w:r>
-        <w:t xml:space="preserve"> arkadaşısınız evet. Biraz geç olmadı mı Efnan </w:t>
-      </w:r>
-      <w:proofErr w:type="gramStart"/>
-      <w:r>
-        <w:t>hanım</w:t>
-      </w:r>
-      <w:proofErr w:type="gramEnd"/>
-      <w:r>
-        <w:t xml:space="preserve">.’’ Yüzünde bu durumdan memnun olmadığı belli olan bir ifade görünce ister istemez çekindim. Tam cevap vermek için dudaklarımı araladığım sırada Korel benden önce davrandı ve lafı ağzıma tıktı. </w:t>
+        <w:t xml:space="preserve">‘’Ah siz Arkun’un arkadaşısınız evet. Biraz geç olmadı mı Efnan hanım.’’ Yüzünde bu durumdan memnun olmadığı belli olan bir ifade görünce ister istemez çekindim. Tam cevap vermek için dudaklarımı araladığım sırada Korel benden önce davrandı ve lafı ağzıma tıktı. </w:t>
       </w:r>
     </w:p>
     <w:p>
@@ -491,23 +444,7 @@
           <w:i/>
           <w:iCs/>
         </w:rPr>
-        <w:t xml:space="preserve">‘Avcı </w:t>
-      </w:r>
-      <w:proofErr w:type="spellStart"/>
-      <w:r>
-        <w:rPr>
-          <w:i/>
-          <w:iCs/>
-        </w:rPr>
-        <w:t>İblis’in</w:t>
-      </w:r>
-      <w:proofErr w:type="spellEnd"/>
-      <w:r>
-        <w:rPr>
-          <w:i/>
-          <w:iCs/>
-        </w:rPr>
-        <w:t xml:space="preserve"> hizmetkarıydı, vakti dolana kadar.’ </w:t>
+        <w:t xml:space="preserve">‘Avcı İblis’in hizmetkarıydı, vakti dolana kadar.’ </w:t>
       </w:r>
     </w:p>
     <w:p>
@@ -610,15 +547,7 @@
     </w:p>
     <w:p>
       <w:r>
-        <w:t xml:space="preserve">‘’Bu dolap boş </w:t>
-      </w:r>
-      <w:proofErr w:type="spellStart"/>
-      <w:r>
-        <w:t>Efnancım</w:t>
-      </w:r>
-      <w:proofErr w:type="spellEnd"/>
-      <w:r>
-        <w:t xml:space="preserve">, kilidi çekmecededir numarana göre alabilirsin.’’ Adının serap olduğunu öğrendiğim matematik öğretmenine teşekkür ederek çekmeceden 5.dolabın anahtarını aldım. </w:t>
+        <w:t xml:space="preserve">‘’Bu dolap boş Efnancım, kilidi çekmecededir numarana göre alabilirsin.’’ Adının serap olduğunu öğrendiğim matematik öğretmenine teşekkür ederek çekmeceden 5.dolabın anahtarını aldım. </w:t>
       </w:r>
     </w:p>
     <w:p>
@@ -669,49 +598,25 @@
     </w:p>
     <w:p>
       <w:r>
+        <w:t>‘’Hı hı.’’ Elimdeki defteri sıkarak odadan çıktım. ‘’Ben delirmedim, ben delirmedim. Oradaydı işte, gözlerinin içindeydi.’’ Diye mırıldandım.</w:t>
+      </w:r>
+    </w:p>
+    <w:p>
+      <w:r>
+        <w:t xml:space="preserve">Artık kendi kendime bile konuşuyordum, eskiden içimden tartışırdım her şeyi. Şimdi ise içime sığdıramıyor sanki düşündüklerimden emin olmak için duymaya ihtiyacım var gibi dışımdan tartışıyordum. </w:t>
+      </w:r>
+    </w:p>
+    <w:p>
+      <w:r>
         <w:t>‘’</w:t>
       </w:r>
-      <w:proofErr w:type="spellStart"/>
-      <w:r>
-        <w:t>Hı</w:t>
-      </w:r>
-      <w:proofErr w:type="spellEnd"/>
-      <w:r>
-        <w:t xml:space="preserve"> </w:t>
-      </w:r>
-      <w:proofErr w:type="spellStart"/>
-      <w:r>
-        <w:t>hı</w:t>
-      </w:r>
-      <w:proofErr w:type="spellEnd"/>
-      <w:r>
-        <w:t>.’’ Elimdeki defteri sıkarak odadan çıktım. ‘’Ben delirmedim, ben delirmedim. Oradaydı işte, gözlerinin içindeydi.’’ Diye mırıldandım.</w:t>
-      </w:r>
-    </w:p>
-    <w:p>
-      <w:r>
-        <w:t xml:space="preserve">Artık kendi kendime bile konuşuyordum, eskiden içimden tartışırdım her şeyi. Şimdi ise içime sığdıramıyor sanki düşündüklerimden emin olmak için duymaya ihtiyacım var gibi dışımdan tartışıyordum. </w:t>
-      </w:r>
-    </w:p>
-    <w:p>
-      <w:r>
-        <w:t>‘’</w:t>
-      </w:r>
       <w:r>
         <w:t xml:space="preserve">Sen delirmedin, kanıtların var. Belinin acısı hala orda, boynunda kıza…’’ lavaboya girip aynanın karşısına geçtim kolyeyi çektiğimde kızarıklığın orda olmadığını fark ettim. ‘’N…nasıl bu kadar çabuk…’’ </w:t>
       </w:r>
     </w:p>
     <w:p>
       <w:r>
-        <w:t xml:space="preserve">Bu kadar çabuk geçmesi mümkün değildi, kabarmıştı kızarmıştı ve… </w:t>
-      </w:r>
-      <w:proofErr w:type="spellStart"/>
-      <w:r>
-        <w:t>Arkun</w:t>
-      </w:r>
-      <w:proofErr w:type="spellEnd"/>
-      <w:r>
-        <w:t xml:space="preserve"> da görmüştü. </w:t>
+        <w:t xml:space="preserve">Bu kadar çabuk geçmesi mümkün değildi, kabarmıştı kızarmıştı ve… Arkun da görmüştü. </w:t>
       </w:r>
     </w:p>
     <w:p>
@@ -731,15 +636,7 @@
     </w:p>
     <w:p>
       <w:r>
-        <w:t xml:space="preserve">En arkadaki görüntüden daha geride bir tablo daha vardı, </w:t>
-      </w:r>
-      <w:proofErr w:type="spellStart"/>
-      <w:r>
-        <w:t>Lilith</w:t>
-      </w:r>
-      <w:proofErr w:type="spellEnd"/>
-      <w:r>
-        <w:t xml:space="preserve"> ve gölgeler tablosu olduğu gibi buraya çizilmişti. Öncesinde de kara kalem ile bir görüntü vardı, bu Sencer’in yüzüydü. </w:t>
+        <w:t xml:space="preserve">En arkadaki görüntüden daha geride bir tablo daha vardı, Lilith ve gölgeler tablosu olduğu gibi buraya çizilmişti. Öncesinde de kara kalem ile bir görüntü vardı, bu Sencer’in yüzüydü. </w:t>
       </w:r>
     </w:p>
     <w:p>
@@ -781,15 +678,7 @@
         <w:t xml:space="preserve">Öğretmenler zili de çaldı, defteri arka cebime koydum ve öğretmenler odasına girdim. Korel içeri de yoktu, içeri de ki öğretmenler kısa bir bakış attı ve işlerine geri döndüler. </w:t>
       </w:r>
       <w:r>
-        <w:t xml:space="preserve">Ben de defteri dolaba koyarak </w:t>
-      </w:r>
-      <w:proofErr w:type="spellStart"/>
-      <w:r>
-        <w:t>kitledim</w:t>
-      </w:r>
-      <w:proofErr w:type="spellEnd"/>
-      <w:r>
-        <w:t xml:space="preserve"> ve sınıfa çıktım. Merdivenlerden çıkarken Korel’i sınıfın kapısının önünde kapının kulpunu tutarken gördüm. Tam açıyordu ki durdu, omuzunun üzerinden benim olduğum yöne doğru döndü. Benim geldiğimi anlayamazdı herhalde, bu kalabalık gürültü de de sadece beni duyması olanaksızdı. </w:t>
+        <w:t xml:space="preserve">Ben de defteri dolaba koyarak kitledim ve sınıfa çıktım. Merdivenlerden çıkarken Korel’i sınıfın kapısının önünde kapının kulpunu tutarken gördüm. Tam açıyordu ki durdu, omuzunun üzerinden benim olduğum yöne doğru döndü. Benim geldiğimi anlayamazdı herhalde, bu kalabalık gürültü de de sadece beni duyması olanaksızdı. </w:t>
       </w:r>
     </w:p>
     <w:p>
@@ -804,15 +693,7 @@
     </w:p>
     <w:p>
       <w:r>
-        <w:t xml:space="preserve">O bakışı hiç hoşuma gitmemişti, şu an pek gözüne görünmek de istemiyordum. O da bunu hissetmiş gibiydi, ders bitimine kadar ne teneffüslerde ne de öğretmenler odasında karşılaşmamıştık. Arabası da </w:t>
-      </w:r>
-      <w:proofErr w:type="spellStart"/>
-      <w:r>
-        <w:t>görünürdeydi</w:t>
-      </w:r>
-      <w:proofErr w:type="spellEnd"/>
-      <w:r>
-        <w:t xml:space="preserve">, ders sonunda yine görmedim. Taksi çağırdım ve Yeşil Liman’a doğru yol aldım. </w:t>
+        <w:t xml:space="preserve">O bakışı hiç hoşuma gitmemişti, şu an pek gözüne görünmek de istemiyordum. O da bunu hissetmiş gibiydi, ders bitimine kadar ne teneffüslerde ne de öğretmenler odasında karşılaşmamıştık. Arabası da görünürdeydi, ders sonunda yine görmedim. Taksi çağırdım ve Yeşil Liman’a doğru yol aldım. </w:t>
       </w:r>
     </w:p>
     <w:p>
@@ -852,15 +733,7 @@
     </w:p>
     <w:p>
       <w:r>
-        <w:t xml:space="preserve">‘’Ben… </w:t>
-      </w:r>
-      <w:proofErr w:type="spellStart"/>
-      <w:r>
-        <w:t>Arkun’a</w:t>
-      </w:r>
-      <w:proofErr w:type="spellEnd"/>
-      <w:r>
-        <w:t xml:space="preserve"> çiçek yolladım. Özür dolu bir not ile, akşam da yanımıza çağırdım bir şeyler içmeye hesaplar benden. Gönlünü alacağım bugün.’’ Mutlu olmuş şekilde gülümsedim. </w:t>
+        <w:t xml:space="preserve">‘’Ben… Arkun’a çiçek yolladım. Özür dolu bir not ile, akşam da yanımıza çağırdım bir şeyler içmeye hesaplar benden. Gönlünü alacağım bugün.’’ Mutlu olmuş şekilde gülümsedim. </w:t>
       </w:r>
     </w:p>
     <w:p>
@@ -870,15 +743,7 @@
     </w:p>
     <w:p>
       <w:r>
-        <w:t>‘’</w:t>
-      </w:r>
-      <w:proofErr w:type="spellStart"/>
-      <w:r>
-        <w:t>Eee</w:t>
-      </w:r>
-      <w:proofErr w:type="spellEnd"/>
-      <w:r>
-        <w:t xml:space="preserve"> kasaba çok değişmiş mi? Alışabildin mi yeni haline?’’ </w:t>
+        <w:t xml:space="preserve">‘’Eee kasaba çok değişmiş mi? Alışabildin mi yeni haline?’’ </w:t>
       </w:r>
     </w:p>
     <w:p>
@@ -899,15 +764,7 @@
     </w:p>
     <w:p>
       <w:r>
-        <w:t xml:space="preserve">‘’Eskiden doğruluk </w:t>
-      </w:r>
-      <w:proofErr w:type="spellStart"/>
-      <w:r>
-        <w:t>cesaretlik</w:t>
-      </w:r>
-      <w:proofErr w:type="spellEnd"/>
-      <w:r>
-        <w:t xml:space="preserve"> oynarken senin benden istediğin şeyi hatırlıyor musun? Kolumu incitmiştim, sen de benimle oturup ağlamıştın buna sebep olduğun için.’’ Diye mırıldandım. </w:t>
+        <w:t xml:space="preserve">‘’Eskiden doğruluk cesaretlik oynarken senin benden istediğin şeyi hatırlıyor musun? Kolumu incitmiştim, sen de benimle oturup ağlamıştın buna sebep olduğun için.’’ Diye mırıldandım. </w:t>
       </w:r>
     </w:p>
     <w:p>
@@ -925,52 +782,20 @@
     </w:p>
     <w:p>
       <w:r>
-        <w:t xml:space="preserve">‘’Küçükken sen ben, Erkan </w:t>
-      </w:r>
-      <w:proofErr w:type="spellStart"/>
-      <w:r>
-        <w:t>Arkun</w:t>
-      </w:r>
-      <w:proofErr w:type="spellEnd"/>
-      <w:r>
-        <w:t xml:space="preserve"> ve Asya diye bir kız vardı doğruluk </w:t>
-      </w:r>
-      <w:proofErr w:type="spellStart"/>
-      <w:r>
-        <w:t>cesaretlik</w:t>
-      </w:r>
-      <w:proofErr w:type="spellEnd"/>
-      <w:r>
-        <w:t xml:space="preserve"> oynamıştık. O yaşlarda neyimizeyse, sonra sen beni kışkırttın cesaret demem için bende dedim. O zamanlar evimizin biraz uzağında kalan müstakil etrafı tellerle sarılı bir ev vardı. Orada hatta ölülerin ruhları var korkutucu derdik hep. Sen tek başıma oraya girmemi ve evi gezip size içeride neler olduğunu anlatmamı istemiştin.’’</w:t>
-      </w:r>
-    </w:p>
-    <w:p>
-      <w:r>
-        <w:t>‘’öyle mi? Ne kadar kötüymüşüm...’’ dedi ve aynanda güldük. ‘’</w:t>
-      </w:r>
-      <w:proofErr w:type="spellStart"/>
-      <w:r>
-        <w:t>Eee</w:t>
-      </w:r>
-      <w:proofErr w:type="spellEnd"/>
-      <w:r>
-        <w:t xml:space="preserve"> ne vardı içeride?’’ </w:t>
-      </w:r>
-    </w:p>
-    <w:p>
-      <w:pPr>
-        <w:jc w:val="both"/>
-      </w:pPr>
-      <w:r>
-        <w:t xml:space="preserve">‘’Hatırlamıyorum, sadece bir şey beni korkutmuştu içeride, siz girerken beni omuzunuza almıştınız. Omuzunuza basarak çıktığım tellerden kaçarken atlayarak çıkmaya çalışmıştım. Beni o kadar korkutan şey neydi hiç hatırlamıyorum ama kolumu sakatlamama sebep olmuştu. Sen ve </w:t>
-      </w:r>
-      <w:proofErr w:type="spellStart"/>
-      <w:r>
-        <w:t>Arkun</w:t>
-      </w:r>
-      <w:proofErr w:type="spellEnd"/>
-      <w:r>
-        <w:t xml:space="preserve"> başta çok üzülseniz de sonra buna sevinmiş gibiydiniz. Her gün gelip alçıma resimler çiziyordunuz.’’ O günleri hayal meyal hatırlayınca kahkahama engel olamadım. Eva da içtenlikle gülümsüyordu. ‘’Ne kadar güzel anılarmış…’’ dedi sanki kendine ait değil gibi. Derin bir iç çekti ve önündeki kahveden büyük bir yudum aldı. </w:t>
+        <w:t>‘’Küçükken sen ben, Erkan Arkun ve Asya diye bir kız vardı doğruluk cesaretlik oynamıştık. O yaşlarda neyimizeyse, sonra sen beni kışkırttın cesaret demem için bende dedim. O zamanlar evimizin biraz uzağında kalan müstakil etrafı tellerle sarılı bir ev vardı. Orada hatta ölülerin ruhları var korkutucu derdik hep. Sen tek başıma oraya girmemi ve evi gezip size içeride neler olduğunu anlatmamı istemiştin.’’</w:t>
+      </w:r>
+    </w:p>
+    <w:p>
+      <w:r>
+        <w:t xml:space="preserve">‘’öyle mi? Ne kadar kötüymüşüm...’’ dedi ve aynanda güldük. ‘’Eee ne vardı içeride?’’ </w:t>
+      </w:r>
+    </w:p>
+    <w:p>
+      <w:pPr>
+        <w:jc w:val="both"/>
+      </w:pPr>
+      <w:r>
+        <w:t xml:space="preserve">‘’Hatırlamıyorum, sadece bir şey beni korkutmuştu içeride, siz girerken beni omuzunuza almıştınız. Omuzunuza basarak çıktığım tellerden kaçarken atlayarak çıkmaya çalışmıştım. Beni o kadar korkutan şey neydi hiç hatırlamıyorum ama kolumu sakatlamama sebep olmuştu. Sen ve Arkun başta çok üzülseniz de sonra buna sevinmiş gibiydiniz. Her gün gelip alçıma resimler çiziyordunuz.’’ O günleri hayal meyal hatırlayınca kahkahama engel olamadım. Eva da içtenlikle gülümsüyordu. ‘’Ne kadar güzel anılarmış…’’ dedi sanki kendine ait değil gibi. Derin bir iç çekti ve önündeki kahveden büyük bir yudum aldı. </w:t>
       </w:r>
     </w:p>
     <w:p>
@@ -1030,17 +855,7 @@
         <w:jc w:val="both"/>
       </w:pPr>
       <w:r>
-        <w:t>‘’</w:t>
-      </w:r>
-      <w:proofErr w:type="spellStart"/>
-      <w:proofErr w:type="gramStart"/>
-      <w:r>
-        <w:t>H..ha</w:t>
-      </w:r>
-      <w:proofErr w:type="spellEnd"/>
-      <w:proofErr w:type="gramEnd"/>
-      <w:r>
-        <w:t xml:space="preserve"> onlar şey ya onları annem atmış yok hiç biri.’’</w:t>
+        <w:t>‘’H..ha onlar şey ya onları annem atmış yok hiç biri.’’</w:t>
       </w:r>
     </w:p>
     <w:p>
@@ -1075,31 +890,15 @@
         <w:jc w:val="both"/>
       </w:pPr>
       <w:r>
-        <w:t>Bileğimdeki saate göz atıp sandalyemi hafifçe geriye ittirdim. ‘’</w:t>
-      </w:r>
-      <w:proofErr w:type="spellStart"/>
-      <w:r>
-        <w:t>Arkun</w:t>
-      </w:r>
-      <w:proofErr w:type="spellEnd"/>
-      <w:r>
-        <w:t xml:space="preserve"> kaç gibi gelecek?’’ </w:t>
-      </w:r>
-    </w:p>
-    <w:p>
-      <w:pPr>
-        <w:jc w:val="both"/>
-      </w:pPr>
-      <w:r>
-        <w:t xml:space="preserve">‘’9 gibi.’’ </w:t>
-      </w:r>
-      <w:proofErr w:type="spellStart"/>
-      <w:r>
-        <w:t>Arkunun</w:t>
-      </w:r>
-      <w:proofErr w:type="spellEnd"/>
-      <w:r>
-        <w:t xml:space="preserve"> gelmesine daha bir, bir buçuk saat vardı. Onları baş başa bırakıp, evde defteri inceleme fikri çok daha cazip geldi. Ani kararla onlarla geceyi geçirmekten vazgeçtim ve ayaklandım. </w:t>
+        <w:t xml:space="preserve">Bileğimdeki saate göz atıp sandalyemi hafifçe geriye ittirdim. ‘’Arkun kaç gibi gelecek?’’ </w:t>
+      </w:r>
+    </w:p>
+    <w:p>
+      <w:pPr>
+        <w:jc w:val="both"/>
+      </w:pPr>
+      <w:r>
+        <w:t xml:space="preserve">‘’9 gibi.’’ Arkunun gelmesine daha bir, bir buçuk saat vardı. Onları baş başa bırakıp, evde defteri inceleme fikri çok daha cazip geldi. Ani kararla onlarla geceyi geçirmekten vazgeçtim ve ayaklandım. </w:t>
       </w:r>
     </w:p>
     <w:p>
@@ -1139,15 +938,7 @@
         <w:jc w:val="both"/>
       </w:pPr>
       <w:r>
-        <w:t xml:space="preserve">Sonra gölge yine hareketlendi, omuzu olduğunu düşündüğüm yerden bana hafifçe döndü, simsiyah gölgenin içinde bir ateş parçası gördüm. Ufacıktı, karanlıkta parıl </w:t>
-      </w:r>
-      <w:proofErr w:type="spellStart"/>
-      <w:r>
-        <w:t>parıl</w:t>
-      </w:r>
-      <w:proofErr w:type="spellEnd"/>
-      <w:r>
-        <w:t xml:space="preserve"> parlıyordu. </w:t>
+        <w:t xml:space="preserve">Sonra gölge yine hareketlendi, omuzu olduğunu düşündüğüm yerden bana hafifçe döndü, simsiyah gölgenin içinde bir ateş parçası gördüm. Ufacıktı, karanlıkta parıl parıl parlıyordu. </w:t>
       </w:r>
     </w:p>
     <w:p>
@@ -1197,15 +988,7 @@
         <w:t>’</w:t>
       </w:r>
       <w:r>
-        <w:t xml:space="preserve">Acil karanfil sokağa bir ekip…. Bir </w:t>
-      </w:r>
-      <w:proofErr w:type="spellStart"/>
-      <w:r>
-        <w:t>bir</w:t>
-      </w:r>
-      <w:proofErr w:type="spellEnd"/>
-      <w:r>
-        <w:t xml:space="preserve"> ekip yollar mısınız burada bir ceset var deliklerinden duman çıkıyor ben… ben ne yapacağımı bilmiyorum.’’ Telaşla nefes nefese konuşmamın ardından hatta ki kadın benim aksime sakince konuştu. </w:t>
+        <w:t xml:space="preserve">Acil karanfil sokağa bir ekip…. Bir bir ekip yollar mısınız burada bir ceset var deliklerinden duman çıkıyor ben… ben ne yapacağımı bilmiyorum.’’ Telaşla nefes nefese konuşmamın ardından hatta ki kadın benim aksime sakince konuştu. </w:t>
       </w:r>
     </w:p>
     <w:p>
@@ -1245,15 +1028,7 @@
         <w:jc w:val="both"/>
       </w:pPr>
       <w:r>
-        <w:t xml:space="preserve">‘’Evet </w:t>
-      </w:r>
-      <w:proofErr w:type="spellStart"/>
-      <w:r>
-        <w:t>evet</w:t>
-      </w:r>
-      <w:proofErr w:type="spellEnd"/>
-      <w:r>
-        <w:t xml:space="preserve"> burada cesedin başında tek başımayım…’’ Kadının konuşması birden kesildi, bir süre telefondan cızırtı geldi, sonra tanıdık bir ses bana ulaştı. </w:t>
+        <w:t xml:space="preserve">‘’Evet evet burada cesedin başında tek başımayım…’’ Kadının konuşması birden kesildi, bir süre telefondan cızırtı geldi, sonra tanıdık bir ses bana ulaştı. </w:t>
       </w:r>
     </w:p>
     <w:p>
@@ -1320,15 +1095,7 @@
         <w:jc w:val="both"/>
       </w:pPr>
       <w:r>
-        <w:t xml:space="preserve">Öndeki araba </w:t>
-      </w:r>
-      <w:proofErr w:type="spellStart"/>
-      <w:r>
-        <w:t>drift</w:t>
-      </w:r>
-      <w:proofErr w:type="spellEnd"/>
-      <w:r>
-        <w:t xml:space="preserve"> çekercesine arabayı ani frenle durdurdu ve koşarak yanıma geldi. Uzun saçlarından ve deri ceketinin omuzlarından yağmur suları akan Sencer endişeyle önüme çöktü ve ellerini titreyen dizlerime koydu.</w:t>
+        <w:t>Öndeki araba drift çekercesine arabayı ani frenle durdurdu ve koşarak yanıma geldi. Uzun saçlarından ve deri ceketinin omuzlarından yağmur suları akan Sencer endişeyle önüme çöktü ve ellerini titreyen dizlerime koydu.</w:t>
       </w:r>
     </w:p>
     <w:p>
@@ -1775,13 +1542,13 @@
     <w:name w:val="Normal"/>
     <w:qFormat/>
   </w:style>
-  <w:style w:type="character" w:default="1" w:styleId="VarsaylanParagrafYazTipi">
+  <w:style w:type="character" w:default="1" w:styleId="DefaultParagraphFont">
     <w:name w:val="Default Paragraph Font"/>
     <w:uiPriority w:val="1"/>
     <w:semiHidden/>
     <w:unhideWhenUsed/>
   </w:style>
-  <w:style w:type="table" w:default="1" w:styleId="NormalTablo">
+  <w:style w:type="table" w:default="1" w:styleId="TableNormal">
     <w:name w:val="Normal Table"/>
     <w:uiPriority w:val="99"/>
     <w:semiHidden/>
@@ -1796,7 +1563,7 @@
       </w:tblCellMar>
     </w:tblPr>
   </w:style>
-  <w:style w:type="numbering" w:default="1" w:styleId="ListeYok">
+  <w:style w:type="numbering" w:default="1" w:styleId="NoList">
     <w:name w:val="No List"/>
     <w:uiPriority w:val="99"/>
     <w:semiHidden/>
